--- a/UnReaL Design Document.docx
+++ b/UnReaL Design Document.docx
@@ -1028,7 +1028,6 @@
               <v:path gradientshapeok="t" o:connecttype="rect"/>
             </v:shapetype>
             <v:shape id="MSIPCM5a3e46e392c626584673ce3a" o:spid="_x0000_s1026" type="#_x0000_t202" alt="{&quot;HashCode&quot;:-1681645529,&quot;Height&quot;:841.0,&quot;Width&quot;:595.0,&quot;Placement&quot;:&quot;Footer&quot;,&quot;Index&quot;:&quot;Primary&quot;,&quot;Section&quot;:1,&quot;Top&quot;:0.0,&quot;Left&quot;:0.0}" style="position:absolute;left:0;text-align:left;margin-left:0;margin-top:802.3pt;width:595.3pt;height:24.55pt;z-index:251659264;visibility:visible;mso-wrap-style:square;mso-wrap-distance-left:9pt;mso-wrap-distance-top:0;mso-wrap-distance-right:9pt;mso-wrap-distance-bottom:0;mso-position-horizontal:absolute;mso-position-horizontal-relative:page;mso-position-vertical:absolute;mso-position-vertical-relative:page;v-text-anchor:bottom" o:gfxdata="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" o:allowincell="f" filled="f" stroked="f" strokeweight=".5pt">
-              <v:fill o:detectmouseclick="t"/>
               <v:textbox inset="20pt,0,,0">
                 <w:txbxContent>
                   <w:p>
